--- a/output/112_Definitie.docx
+++ b/output/112_Definitie.docx
@@ -4,30 +4,91 @@
   <w:body>
     <w:p>
       <w:pPr>
-        <w:pStyle w:val="Kop5"/>
-      </w:pPr>
+        <w:pStyle w:val="Kop2"/>
+      </w:pPr>
+      <w:bookmarkStart w:id="260" w:name="_Ref_8a073bcac94f6e5180b84d507c12cf54_37"/>
+      <w:bookmarkStart w:id="261" w:name="_Ref_8a073bcac94f6e5180b84d507c12cf54_37"/>
+      <w:bookmarkStart w:id="263" w:name="_Ref_8a073bcac94f6e5180b84d507c12cf54_37"/>
       <w:r>
-        <w:t>Toelichting op de toepassing</w:t>
+        <w:lastRenderedPageBreak/>
+        <w:t>Toepassing van het IMOP-tekstmodel</w:t>
       </w:r>
+      <w:bookmarkEnd w:id="260"/>
+      <w:bookmarkEnd w:id="261"/>
+      <w:r>
+        <w:t xml:space="preserve"> op omgevingsdocumenten</w:t>
+      </w:r>
+      <w:bookmarkEnd w:id="263"/>
     </w:p>
     <w:p>
       <w:r>
-        <w:t>De Gebiedsaanwijzing van het type Erfgoed wordt gebruikt voor het weergeven van gebieden en objecten waar specifieke regels gelden met het oog op de bescherming van cultureel erfgoed. Het gaat hierbij bijvoorbeeld om werelderfgoederen, beschermde stads- en dorpsgezichten, monumenten en waardevolle cultuurlandschappen. De Gebiedsaanwijzing Erfgoed kan ook worden gebruikt in visies en programma’s voor het aangeven van gebieden en objecten waar beleidsmatig bijzondere aandacht is voor het erfgoed.</w:t>
-      </w:r>
-    </w:p>
-    <w:p>
-      <w:r>
-        <w:t xml:space="preserve">Provincies zullen de Gebiedsaanwijzing Erfgoed onder andere gebruiken voor archeologie, buitenplaatsen, cultuurhistorie, werelderfgoed en cultuurhistorisch waardevol gebied. Ook gemeenten zullen in omgevingsvisie en omgevingsplan beleid en regels over erfgoed opnemen en kunnen daarvoor gebruik maken van de Gebiedsaanwijzing Erfgoed, maar </w:t>
+        <w:t xml:space="preserve">In het </w:t>
       </w:r>
       <w:r>
-        <w:lastRenderedPageBreak/>
-        <w:t>uitgangspunt is dat zij in het omgevingsplan voor het toedelen van functies bij voorkeur gebruik maken van de Gebiedsaanwijzing van het type Functie. Dat geldt in het bijzonder voor beschermde stads- en dorpsgezichten. Het vierde lid van artikel 2.34 Omgevingswet biedt het Rijk namelijk een expliciete grondslag voor het geven van een instructie aan de gemeenteraad tot het in het omgevingsplan voor een locatie opnemen van de functieaanduiding rijksbeschermd stads- of dorpsgezicht.</w:t>
+        <w:t xml:space="preserve">InformatieModel voor </w:t>
+      </w:r>
+      <w:r>
+        <w:t>Officiële Publicaties (</w:t>
+      </w:r>
+      <w:r>
+        <w:t>IMOP</w:t>
+      </w:r>
+      <w:r>
+        <w:t>)</w:t>
+      </w:r>
+      <w:r>
+        <w:t xml:space="preserve"> is een volledige beschrijving van het IMOP-tekstmodel opgenomen. Het IMOP-tekstmodel benoemt tekstobjecten en beschrijft de structuur waarin die tekstobjecten toegepast kunnen worden. Het tekstmodel geldt voor alle officiële overheidspublicaties. Specifieke typen publicaties hebben een specifiek profiel op het IMOP</w:t>
+      </w:r>
+      <w:r>
+        <w:t>-</w:t>
+      </w:r>
+      <w:r>
+        <w:t>tekstmodel.</w:t>
       </w:r>
     </w:p>
     <w:p/>
     <w:p>
       <w:r>
-        <w:t>Om de geometrische begrenzing van de Gebiedsaanwijzing Erfgoed te kunnen vastleggen en de verschillende gebieden van dit type op een kaartbeeld weer te geven is het noodzakelijk om de annotatie Erfgoed te gebruiken. Op voorhand is niet te zeggen hoeveel en welke specifieke vormen van de Gebiedsaanwijzing Erfgoed in de verschillende omgevingsdocumenten begrensd zullen worden, het is mogelijk dat het er veel verschillende zullen zijn. Er is geen symboliek (kleur, arcering, lijnstijl) voorhanden die een grote hoeveelheid verschillende specifieke vormen van het type Erfgoed kan weergeven op een manier waarbij voor het menselijk oog voldoende onderscheid is tussen de verschillende gebieden. Daarom is er ten behoeve van de weergave voor gekozen om de Gebiedsaanwijzing Erfgoed in groepen in te delen. De Erfgoedgroepen die gebruikt kunnen worden, zijn opgenomen in een gesloten waardelijst. Iedere groep heeft een eigen symboliek. Door te werken met de Gebiedsaanwijzing Erfgoed met het attribuut groep en de juiste waarde van de waardelijst Erfgoedgroep kunnen de werkingsgebieden van alle specifieke vormen van de Gebiedsaanwijzing Erfgoed in een (interactieve) viewer worden weergegeven op een kaart. Het is dan mogelijk om een integraal beeld van alle locaties van de Gebiedsaanwijzing Erfgoed weer te geven, maar ook om alle locaties van de Gebiedsaanwijzing Erfgoed van een bepaalde groep weer te geven.</w:t>
+        <w:t xml:space="preserve">In dit document wordt beschreven hoe het IMOP-tekstmodel op </w:t>
+      </w:r>
+      <w:r>
+        <w:fldChar w:fldCharType="begin"/>
+      </w:r>
+      <w:r>
+        <w:rPr>
+          <w:noProof/>
+        </w:rPr>
+        <w:instrText xml:space="preserve"> </w:instrText>
+      </w:r>
+      <w:r>
+        <w:rPr>
+          <w:noProof/>
+        </w:rPr>
+        <w:instrText>DOCVARIABLE ID01+</w:instrText>
+      </w:r>
+      <w:r>
+        <w:rPr>
+          <w:noProof/>
+        </w:rPr>
+        <w:instrText xml:space="preserve"> </w:instrText>
+      </w:r>
+      <w:r>
+        <w:rPr>
+          <w:noProof/>
+        </w:rPr>
+        <w:fldChar w:fldCharType="separate"/>
+      </w:r>
+      <w:r>
+        <w:rPr>
+          <w:noProof/>
+        </w:rPr>
+        <w:t>het programma</w:t>
+      </w:r>
+      <w:r>
+        <w:fldChar w:fldCharType="end"/>
+      </w:r>
+      <w:r>
+        <w:t xml:space="preserve"> moet worden toegepast.</w:t>
       </w:r>
     </w:p>
   </w:body>

--- a/output/112_Definitie.docx
+++ b/output/112_Definitie.docx
@@ -1347,7 +1347,7 @@
             <w:rPr>
               <w:noProof/>
             </w:rPr>
-            <w:t>17 mei 2020</w:t>
+            <w:t>10 juni 2020</w:t>
           </w:r>
           <w:r>
             <w:fldChar w:fldCharType="end"/>
@@ -1600,7 +1600,7 @@
             <w:rPr>
               <w:noProof/>
             </w:rPr>
-            <w:t>17 mei 2020</w:t>
+            <w:t>10 juni 2020</w:t>
           </w:r>
           <w:r>
             <w:fldChar w:fldCharType="end"/>
@@ -1734,7 +1734,7 @@
       <w:rPr>
         <w:noProof/>
       </w:rPr>
-      <w:t>17 mei 2020</w:t>
+      <w:t>10 juni 2020</w:t>
     </w:r>
     <w:r>
       <w:fldChar w:fldCharType="end"/>
@@ -22741,15 +22741,6 @@
 </file>
 
 <file path=customXml/item1.xml><?xml version="1.0" encoding="utf-8"?>
-<?mso-contentType ?>
-<FormTemplates xmlns="http://schemas.microsoft.com/sharepoint/v3/contenttype/forms">
-  <Display>DocumentLibraryForm</Display>
-  <Edit>DocumentLibraryForm</Edit>
-  <New>DocumentLibraryForm</New>
-</FormTemplates>
-</file>
-
-<file path=customXml/item2.xml><?xml version="1.0" encoding="utf-8"?>
 <ct:contentTypeSchema xmlns:ct="http://schemas.microsoft.com/office/2006/metadata/contentType" xmlns:ma="http://schemas.microsoft.com/office/2006/metadata/properties/metaAttributes" ct:_="" ma:_="" ma:contentTypeName="Document" ma:contentTypeID="0x0101003ADD3040E3157B4E913BCA65F34844D7" ma:contentTypeVersion="10" ma:contentTypeDescription="Een nieuw document maken." ma:contentTypeScope="" ma:versionID="c1765059aa1475931adc12138fdcfd8c">
   <xsd:schema xmlns:xsd="http://www.w3.org/2001/XMLSchema" xmlns:xs="http://www.w3.org/2001/XMLSchema" xmlns:p="http://schemas.microsoft.com/office/2006/metadata/properties" xmlns:ns2="aafb19fa-82be-411d-a6df-c75e9235a4ea" xmlns:ns3="3dfebdfe-2b22-40ba-8672-9fbc9b4066c4" targetNamespace="http://schemas.microsoft.com/office/2006/metadata/properties" ma:root="true" ma:fieldsID="42d79c55539af1f9f274032ce6041302" ns2:_="" ns3:_="">
     <xsd:import namespace="aafb19fa-82be-411d-a6df-c75e9235a4ea"/>
@@ -22952,11 +22943,16 @@
 </ct:contentTypeSchema>
 </file>
 
-<file path=customXml/item3.xml><?xml version="1.0" encoding="utf-8"?>
-<b:Sources xmlns:b="http://schemas.openxmlformats.org/officeDocument/2006/bibliography" xmlns="http://schemas.openxmlformats.org/officeDocument/2006/bibliography" SelectedStyle="/APASixthEditionOfficeOnline.xsl" StyleName="APA"/>
+<file path=customXml/item2.xml><?xml version="1.0" encoding="utf-8"?>
+<?mso-contentType ?>
+<FormTemplates xmlns="http://schemas.microsoft.com/sharepoint/v3/contenttype/forms">
+  <Display>DocumentLibraryForm</Display>
+  <Edit>DocumentLibraryForm</Edit>
+  <New>DocumentLibraryForm</New>
+</FormTemplates>
 </file>
 
-<file path=customXml/item4.xml><?xml version="1.0" encoding="utf-8"?>
+<file path=customXml/item3.xml><?xml version="1.0" encoding="utf-8"?>
 <p:properties xmlns:p="http://schemas.microsoft.com/office/2006/metadata/properties" xmlns:xsi="http://www.w3.org/2001/XMLSchema-instance" xmlns:pc="http://schemas.microsoft.com/office/infopath/2007/PartnerControls">
   <documentManagement>
     <SharedWithUsers xmlns="3dfebdfe-2b22-40ba-8672-9fbc9b4066c4">
@@ -22980,15 +22976,11 @@
 </p:properties>
 </file>
 
-<file path=customXml/itemProps1.xml><?xml version="1.0" encoding="utf-8"?>
-<ds:datastoreItem xmlns:ds="http://schemas.openxmlformats.org/officeDocument/2006/customXml" ds:itemID="{DC449722-D7BA-4619-AAFF-E6701700FEB1}">
-  <ds:schemaRefs>
-    <ds:schemaRef ds:uri="http://schemas.microsoft.com/sharepoint/v3/contenttype/forms"/>
-  </ds:schemaRefs>
-</ds:datastoreItem>
+<file path=customXml/item4.xml><?xml version="1.0" encoding="utf-8"?>
+<b:Sources xmlns:b="http://schemas.openxmlformats.org/officeDocument/2006/bibliography" xmlns="http://schemas.openxmlformats.org/officeDocument/2006/bibliography" SelectedStyle="/APASixthEditionOfficeOnline.xsl" StyleName="APA"/>
 </file>
 
-<file path=customXml/itemProps2.xml><?xml version="1.0" encoding="utf-8"?>
+<file path=customXml/itemProps1.xml><?xml version="1.0" encoding="utf-8"?>
 <ds:datastoreItem xmlns:ds="http://schemas.openxmlformats.org/officeDocument/2006/customXml" ds:itemID="{97048DE3-B580-461E-9CD9-53C20EC23225}">
   <ds:schemaRefs>
     <ds:schemaRef ds:uri="http://schemas.microsoft.com/office/2006/metadata/contentType"/>
@@ -23007,15 +22999,15 @@
 </ds:datastoreItem>
 </file>
 
-<file path=customXml/itemProps3.xml><?xml version="1.0" encoding="utf-8"?>
-<ds:datastoreItem xmlns:ds="http://schemas.openxmlformats.org/officeDocument/2006/customXml" ds:itemID="{EC4ECE07-586B-4B29-BB7F-D057AFB5D003}">
+<file path=customXml/itemProps2.xml><?xml version="1.0" encoding="utf-8"?>
+<ds:datastoreItem xmlns:ds="http://schemas.openxmlformats.org/officeDocument/2006/customXml" ds:itemID="{DC449722-D7BA-4619-AAFF-E6701700FEB1}">
   <ds:schemaRefs>
-    <ds:schemaRef ds:uri="http://schemas.openxmlformats.org/officeDocument/2006/bibliography"/>
+    <ds:schemaRef ds:uri="http://schemas.microsoft.com/sharepoint/v3/contenttype/forms"/>
   </ds:schemaRefs>
 </ds:datastoreItem>
 </file>
 
-<file path=customXml/itemProps4.xml><?xml version="1.0" encoding="utf-8"?>
+<file path=customXml/itemProps3.xml><?xml version="1.0" encoding="utf-8"?>
 <ds:datastoreItem xmlns:ds="http://schemas.openxmlformats.org/officeDocument/2006/customXml" ds:itemID="{2C6812DD-A0C9-4519-A80C-4AFA48C7A66F}">
   <ds:schemaRefs>
     <ds:schemaRef ds:uri="http://schemas.microsoft.com/office/2006/metadata/properties"/>
@@ -23023,4 +23015,12 @@
     <ds:schemaRef ds:uri="3dfebdfe-2b22-40ba-8672-9fbc9b4066c4"/>
   </ds:schemaRefs>
 </ds:datastoreItem>
+</file>
+
+<file path=customXml/itemProps4.xml><?xml version="1.0" encoding="utf-8"?>
+<ds:datastoreItem xmlns:ds="http://schemas.openxmlformats.org/officeDocument/2006/customXml" ds:itemID="{EC4ECE07-586B-4B29-BB7F-D057AFB5D003}">
+  <ds:schemaRefs>
+    <ds:schemaRef ds:uri="http://schemas.openxmlformats.org/officeDocument/2006/bibliography"/>
+  </ds:schemaRefs>
+</ds:datastoreItem>
 </file>
--- a/output/112_Definitie.docx
+++ b/output/112_Definitie.docx
@@ -1347,7 +1347,7 @@
             <w:rPr>
               <w:noProof/>
             </w:rPr>
-            <w:t>10 juni 2020</w:t>
+            <w:t>19 juni 2020</w:t>
           </w:r>
           <w:r>
             <w:fldChar w:fldCharType="end"/>
@@ -1600,7 +1600,7 @@
             <w:rPr>
               <w:noProof/>
             </w:rPr>
-            <w:t>10 juni 2020</w:t>
+            <w:t>19 juni 2020</w:t>
           </w:r>
           <w:r>
             <w:fldChar w:fldCharType="end"/>
@@ -1734,7 +1734,7 @@
       <w:rPr>
         <w:noProof/>
       </w:rPr>
-      <w:t>10 juni 2020</w:t>
+      <w:t>19 juni 2020</w:t>
     </w:r>
     <w:r>
       <w:fldChar w:fldCharType="end"/>
@@ -22741,6 +22741,15 @@
 </file>
 
 <file path=customXml/item1.xml><?xml version="1.0" encoding="utf-8"?>
+<?mso-contentType ?>
+<FormTemplates xmlns="http://schemas.microsoft.com/sharepoint/v3/contenttype/forms">
+  <Display>DocumentLibraryForm</Display>
+  <Edit>DocumentLibraryForm</Edit>
+  <New>DocumentLibraryForm</New>
+</FormTemplates>
+</file>
+
+<file path=customXml/item2.xml><?xml version="1.0" encoding="utf-8"?>
 <ct:contentTypeSchema xmlns:ct="http://schemas.microsoft.com/office/2006/metadata/contentType" xmlns:ma="http://schemas.microsoft.com/office/2006/metadata/properties/metaAttributes" ct:_="" ma:_="" ma:contentTypeName="Document" ma:contentTypeID="0x0101003ADD3040E3157B4E913BCA65F34844D7" ma:contentTypeVersion="10" ma:contentTypeDescription="Een nieuw document maken." ma:contentTypeScope="" ma:versionID="c1765059aa1475931adc12138fdcfd8c">
   <xsd:schema xmlns:xsd="http://www.w3.org/2001/XMLSchema" xmlns:xs="http://www.w3.org/2001/XMLSchema" xmlns:p="http://schemas.microsoft.com/office/2006/metadata/properties" xmlns:ns2="aafb19fa-82be-411d-a6df-c75e9235a4ea" xmlns:ns3="3dfebdfe-2b22-40ba-8672-9fbc9b4066c4" targetNamespace="http://schemas.microsoft.com/office/2006/metadata/properties" ma:root="true" ma:fieldsID="42d79c55539af1f9f274032ce6041302" ns2:_="" ns3:_="">
     <xsd:import namespace="aafb19fa-82be-411d-a6df-c75e9235a4ea"/>
@@ -22943,16 +22952,11 @@
 </ct:contentTypeSchema>
 </file>
 
-<file path=customXml/item2.xml><?xml version="1.0" encoding="utf-8"?>
-<?mso-contentType ?>
-<FormTemplates xmlns="http://schemas.microsoft.com/sharepoint/v3/contenttype/forms">
-  <Display>DocumentLibraryForm</Display>
-  <Edit>DocumentLibraryForm</Edit>
-  <New>DocumentLibraryForm</New>
-</FormTemplates>
+<file path=customXml/item3.xml><?xml version="1.0" encoding="utf-8"?>
+<b:Sources xmlns:b="http://schemas.openxmlformats.org/officeDocument/2006/bibliography" xmlns="http://schemas.openxmlformats.org/officeDocument/2006/bibliography" SelectedStyle="/APASixthEditionOfficeOnline.xsl" StyleName="APA"/>
 </file>
 
-<file path=customXml/item3.xml><?xml version="1.0" encoding="utf-8"?>
+<file path=customXml/item4.xml><?xml version="1.0" encoding="utf-8"?>
 <p:properties xmlns:p="http://schemas.microsoft.com/office/2006/metadata/properties" xmlns:xsi="http://www.w3.org/2001/XMLSchema-instance" xmlns:pc="http://schemas.microsoft.com/office/infopath/2007/PartnerControls">
   <documentManagement>
     <SharedWithUsers xmlns="3dfebdfe-2b22-40ba-8672-9fbc9b4066c4">
@@ -22976,11 +22980,15 @@
 </p:properties>
 </file>
 
-<file path=customXml/item4.xml><?xml version="1.0" encoding="utf-8"?>
-<b:Sources xmlns:b="http://schemas.openxmlformats.org/officeDocument/2006/bibliography" xmlns="http://schemas.openxmlformats.org/officeDocument/2006/bibliography" SelectedStyle="/APASixthEditionOfficeOnline.xsl" StyleName="APA"/>
+<file path=customXml/itemProps1.xml><?xml version="1.0" encoding="utf-8"?>
+<ds:datastoreItem xmlns:ds="http://schemas.openxmlformats.org/officeDocument/2006/customXml" ds:itemID="{DC449722-D7BA-4619-AAFF-E6701700FEB1}">
+  <ds:schemaRefs>
+    <ds:schemaRef ds:uri="http://schemas.microsoft.com/sharepoint/v3/contenttype/forms"/>
+  </ds:schemaRefs>
+</ds:datastoreItem>
 </file>
 
-<file path=customXml/itemProps1.xml><?xml version="1.0" encoding="utf-8"?>
+<file path=customXml/itemProps2.xml><?xml version="1.0" encoding="utf-8"?>
 <ds:datastoreItem xmlns:ds="http://schemas.openxmlformats.org/officeDocument/2006/customXml" ds:itemID="{97048DE3-B580-461E-9CD9-53C20EC23225}">
   <ds:schemaRefs>
     <ds:schemaRef ds:uri="http://schemas.microsoft.com/office/2006/metadata/contentType"/>
@@ -22999,15 +23007,15 @@
 </ds:datastoreItem>
 </file>
 
-<file path=customXml/itemProps2.xml><?xml version="1.0" encoding="utf-8"?>
-<ds:datastoreItem xmlns:ds="http://schemas.openxmlformats.org/officeDocument/2006/customXml" ds:itemID="{DC449722-D7BA-4619-AAFF-E6701700FEB1}">
+<file path=customXml/itemProps3.xml><?xml version="1.0" encoding="utf-8"?>
+<ds:datastoreItem xmlns:ds="http://schemas.openxmlformats.org/officeDocument/2006/customXml" ds:itemID="{EC4ECE07-586B-4B29-BB7F-D057AFB5D003}">
   <ds:schemaRefs>
-    <ds:schemaRef ds:uri="http://schemas.microsoft.com/sharepoint/v3/contenttype/forms"/>
+    <ds:schemaRef ds:uri="http://schemas.openxmlformats.org/officeDocument/2006/bibliography"/>
   </ds:schemaRefs>
 </ds:datastoreItem>
 </file>
 
-<file path=customXml/itemProps3.xml><?xml version="1.0" encoding="utf-8"?>
+<file path=customXml/itemProps4.xml><?xml version="1.0" encoding="utf-8"?>
 <ds:datastoreItem xmlns:ds="http://schemas.openxmlformats.org/officeDocument/2006/customXml" ds:itemID="{2C6812DD-A0C9-4519-A80C-4AFA48C7A66F}">
   <ds:schemaRefs>
     <ds:schemaRef ds:uri="http://schemas.microsoft.com/office/2006/metadata/properties"/>
@@ -23015,12 +23023,4 @@
     <ds:schemaRef ds:uri="3dfebdfe-2b22-40ba-8672-9fbc9b4066c4"/>
   </ds:schemaRefs>
 </ds:datastoreItem>
-</file>
-
-<file path=customXml/itemProps4.xml><?xml version="1.0" encoding="utf-8"?>
-<ds:datastoreItem xmlns:ds="http://schemas.openxmlformats.org/officeDocument/2006/customXml" ds:itemID="{EC4ECE07-586B-4B29-BB7F-D057AFB5D003}">
-  <ds:schemaRefs>
-    <ds:schemaRef ds:uri="http://schemas.openxmlformats.org/officeDocument/2006/bibliography"/>
-  </ds:schemaRefs>
-</ds:datastoreItem>
 </file>